--- a/LumberyardSDK整合文档.docx
+++ b/LumberyardSDK整合文档.docx
@@ -3,16 +3,12 @@
 <w:document xmlns:wpc="http://schemas.microsoft.com/office/word/2010/wordprocessingCanvas" xmlns:mc="http://schemas.openxmlformats.org/markup-compatibility/2006" xmlns:o="urn:schemas-microsoft-com:office:office" xmlns:r="http://schemas.openxmlformats.org/officeDocument/2006/relationships" xmlns:m="http://schemas.openxmlformats.org/officeDocument/2006/math" xmlns:v="urn:schemas-microsoft-com:vml" xmlns:wp14="http://schemas.microsoft.com/office/word/2010/wordprocessingDrawing" xmlns:wp="http://schemas.openxmlformats.org/drawingml/2006/wordprocessingDrawing" xmlns:w10="urn:schemas-microsoft-com:office:word" xmlns:w="http://schemas.openxmlformats.org/wordprocessingml/2006/main" xmlns:w14="http://schemas.microsoft.com/office/word/2010/wordml" xmlns:w15="http://schemas.microsoft.com/office/word/2012/wordml" xmlns:wpg="http://schemas.microsoft.com/office/word/2010/wordprocessingGroup" xmlns:wpi="http://schemas.microsoft.com/office/word/2010/wordprocessingInk" xmlns:wne="http://schemas.microsoft.com/office/word/2006/wordml" xmlns:wps="http://schemas.microsoft.com/office/word/2010/wordprocessingShape" mc:Ignorable="w14 w15 wp14">
   <w:body>
     <w:p>
-      <w:proofErr w:type="gramStart"/>
       <w:r>
         <w:t>下载官网</w:t>
       </w:r>
-      <w:proofErr w:type="spellStart"/>
-      <w:proofErr w:type="gramEnd"/>
       <w:r>
         <w:t>LumberyardSDK</w:t>
       </w:r>
-      <w:proofErr w:type="spellEnd"/>
     </w:p>
     <w:p/>
     <w:p>
@@ -81,13 +77,8 @@
       </w:r>
     </w:p>
     <w:p>
-      <w:proofErr w:type="gramStart"/>
-      <w:r>
-        <w:t>勾选大部分</w:t>
-      </w:r>
-      <w:proofErr w:type="gramEnd"/>
-      <w:r>
-        <w:t>的选项</w:t>
+      <w:r>
+        <w:t>勾选大部分的选项</w:t>
       </w:r>
       <w:r>
         <w:rPr>
@@ -144,13 +135,8 @@
         <w:t xml:space="preserve"> required SDKs</w:t>
       </w:r>
       <w:r>
-        <w:t>必须绿色</w:t>
-      </w:r>
-      <w:proofErr w:type="gramStart"/>
-      <w:r>
-        <w:t>打钩才完成</w:t>
-      </w:r>
-      <w:proofErr w:type="gramEnd"/>
+        <w:t>必须绿色打钩才完成</w:t>
+      </w:r>
       <w:r>
         <w:rPr>
           <w:rFonts w:hint="eastAsia"/>
@@ -167,20 +153,9 @@
         <w:t>。</w:t>
       </w:r>
     </w:p>
-    <w:p>
-      <w:pPr>
-        <w:rPr>
-          <w:rFonts w:hint="eastAsia"/>
-        </w:rPr>
-      </w:pPr>
-    </w:p>
-    <w:p/>
-    <w:p>
-      <w:pPr>
-        <w:rPr>
-          <w:rFonts w:hint="eastAsia"/>
-        </w:rPr>
-      </w:pPr>
+    <w:p/>
+    <w:p/>
+    <w:p>
       <w:r>
         <w:rPr>
           <w:noProof/>
@@ -266,11 +241,9 @@
       <w:r>
         <w:t>确保将</w:t>
       </w:r>
-      <w:proofErr w:type="spellStart"/>
       <w:r>
         <w:t>Github</w:t>
       </w:r>
-      <w:proofErr w:type="spellEnd"/>
       <w:r>
         <w:t>上的代码放入到</w:t>
       </w:r>
@@ -331,41 +304,48 @@
     </w:p>
     <w:p/>
     <w:p/>
-    <w:p/>
-    <w:p>
-      <w:pPr>
-        <w:rPr>
-          <w:rFonts w:hint="eastAsia"/>
-        </w:rPr>
-      </w:pPr>
-    </w:p>
-    <w:p/>
-    <w:p>
-      <w:r>
-        <w:t>接下来启动</w:t>
-      </w:r>
-      <w:r>
-        <w:t>Project Configurator</w:t>
-      </w:r>
-      <w:r>
-        <w:rPr>
-          <w:rFonts w:hint="eastAsia"/>
-        </w:rPr>
-        <w:t>。</w:t>
-      </w:r>
-    </w:p>
-    <w:p/>
+    <w:p>
+      <w:r>
+        <w:t>在</w:t>
+      </w:r>
+      <w:r>
+        <w:t>Code/SDKs</w:t>
+      </w:r>
+      <w:r>
+        <w:rPr>
+          <w:rFonts w:hint="eastAsia"/>
+        </w:rPr>
+        <w:t>中放入</w:t>
+      </w:r>
+      <w:r>
+        <w:rPr>
+          <w:rFonts w:hint="eastAsia"/>
+        </w:rPr>
+        <w:t>Hypereal</w:t>
+      </w:r>
+      <w:r>
+        <w:rPr>
+          <w:rFonts w:hint="eastAsia"/>
+        </w:rPr>
+        <w:t>的</w:t>
+      </w:r>
+      <w:r>
+        <w:rPr>
+          <w:rFonts w:hint="eastAsia"/>
+        </w:rPr>
+        <w:t>SDK</w:t>
+      </w:r>
+    </w:p>
     <w:p>
       <w:r>
         <w:rPr>
           <w:noProof/>
         </w:rPr>
-        <w:lastRenderedPageBreak/>
         <w:drawing>
-          <wp:inline distT="0" distB="0" distL="0" distR="0" wp14:anchorId="739C7113" wp14:editId="6EB1DE02">
-            <wp:extent cx="5274310" cy="3079115"/>
-            <wp:effectExtent l="0" t="0" r="2540" b="6985"/>
-            <wp:docPr id="4" name="图片 4"/>
+          <wp:inline distT="0" distB="0" distL="0" distR="0" wp14:anchorId="71916382" wp14:editId="4CDB60BE">
+            <wp:extent cx="5274310" cy="1144905"/>
+            <wp:effectExtent l="0" t="0" r="2540" b="0"/>
+            <wp:docPr id="2" name="图片 2"/>
             <wp:cNvGraphicFramePr>
               <a:graphicFrameLocks xmlns:a="http://schemas.openxmlformats.org/drawingml/2006/main" noChangeAspect="1"/>
             </wp:cNvGraphicFramePr>
@@ -385,7 +365,7 @@
                   <pic:spPr>
                     <a:xfrm>
                       <a:off x="0" y="0"/>
-                      <a:ext cx="5274310" cy="3079115"/>
+                      <a:ext cx="5274310" cy="1144905"/>
                     </a:xfrm>
                     <a:prstGeom prst="rect">
                       <a:avLst/>
@@ -400,15 +380,42 @@
     </w:p>
     <w:p/>
     <w:p>
+      <w:pPr>
+        <w:rPr>
+          <w:rFonts w:hint="eastAsia"/>
+        </w:rPr>
+      </w:pPr>
+      <w:bookmarkStart w:id="0" w:name="_GoBack"/>
+      <w:bookmarkEnd w:id="0"/>
+    </w:p>
+    <w:p/>
+    <w:p/>
+    <w:p>
+      <w:r>
+        <w:t>接下来启动</w:t>
+      </w:r>
+      <w:r>
+        <w:t>Project Configurator</w:t>
+      </w:r>
+      <w:r>
+        <w:rPr>
+          <w:rFonts w:hint="eastAsia"/>
+        </w:rPr>
+        <w:t>。</w:t>
+      </w:r>
+    </w:p>
+    <w:p/>
+    <w:p>
       <w:r>
         <w:rPr>
           <w:noProof/>
         </w:rPr>
+        <w:lastRenderedPageBreak/>
         <w:drawing>
-          <wp:inline distT="0" distB="0" distL="0" distR="0" wp14:anchorId="6A7C2A27" wp14:editId="4FC1BC4E">
-            <wp:extent cx="5274310" cy="3089275"/>
-            <wp:effectExtent l="0" t="0" r="2540" b="0"/>
-            <wp:docPr id="5" name="图片 5"/>
+          <wp:inline distT="0" distB="0" distL="0" distR="0" wp14:anchorId="739C7113" wp14:editId="6EB1DE02">
+            <wp:extent cx="5274310" cy="3079115"/>
+            <wp:effectExtent l="0" t="0" r="2540" b="6985"/>
+            <wp:docPr id="4" name="图片 4"/>
             <wp:cNvGraphicFramePr>
               <a:graphicFrameLocks xmlns:a="http://schemas.openxmlformats.org/drawingml/2006/main" noChangeAspect="1"/>
             </wp:cNvGraphicFramePr>
@@ -428,7 +435,7 @@
                   <pic:spPr>
                     <a:xfrm>
                       <a:off x="0" y="0"/>
-                      <a:ext cx="5274310" cy="3089275"/>
+                      <a:ext cx="5274310" cy="3079115"/>
                     </a:xfrm>
                     <a:prstGeom prst="rect">
                       <a:avLst/>
@@ -442,18 +449,16 @@
       </w:r>
     </w:p>
     <w:p/>
-    <w:p/>
     <w:p>
       <w:r>
         <w:rPr>
           <w:noProof/>
         </w:rPr>
-        <w:lastRenderedPageBreak/>
         <w:drawing>
-          <wp:inline distT="0" distB="0" distL="0" distR="0" wp14:anchorId="7EE9816D" wp14:editId="0875E08D">
-            <wp:extent cx="5274310" cy="3149600"/>
+          <wp:inline distT="0" distB="0" distL="0" distR="0" wp14:anchorId="6A7C2A27" wp14:editId="4FC1BC4E">
+            <wp:extent cx="5274310" cy="3089275"/>
             <wp:effectExtent l="0" t="0" r="2540" b="0"/>
-            <wp:docPr id="6" name="图片 6"/>
+            <wp:docPr id="5" name="图片 5"/>
             <wp:cNvGraphicFramePr>
               <a:graphicFrameLocks xmlns:a="http://schemas.openxmlformats.org/drawingml/2006/main" noChangeAspect="1"/>
             </wp:cNvGraphicFramePr>
@@ -473,7 +478,7 @@
                   <pic:spPr>
                     <a:xfrm>
                       <a:off x="0" y="0"/>
-                      <a:ext cx="5274310" cy="3149600"/>
+                      <a:ext cx="5274310" cy="3089275"/>
                     </a:xfrm>
                     <a:prstGeom prst="rect">
                       <a:avLst/>
@@ -488,48 +493,17 @@
     </w:p>
     <w:p/>
     <w:p/>
-    <w:p/>
-    <w:p/>
-    <w:p/>
-    <w:p>
-      <w:pPr>
-        <w:rPr>
-          <w:rFonts w:hint="eastAsia"/>
-        </w:rPr>
-      </w:pPr>
-    </w:p>
-    <w:p>
-      <w:r>
-        <w:t>配置</w:t>
-      </w:r>
-      <w:proofErr w:type="spellStart"/>
-      <w:r>
-        <w:t>Hypereal</w:t>
-      </w:r>
-      <w:proofErr w:type="spellEnd"/>
-      <w:r>
-        <w:t xml:space="preserve"> Gem </w:t>
-      </w:r>
-      <w:r>
-        <w:t>模块</w:t>
-      </w:r>
-      <w:r>
-        <w:rPr>
-          <w:rFonts w:hint="eastAsia"/>
-        </w:rPr>
-        <w:t>保存。退出。</w:t>
-      </w:r>
-    </w:p>
     <w:p>
       <w:r>
         <w:rPr>
           <w:noProof/>
         </w:rPr>
+        <w:lastRenderedPageBreak/>
         <w:drawing>
-          <wp:inline distT="0" distB="0" distL="0" distR="0" wp14:anchorId="2D01334D" wp14:editId="58E40F31">
-            <wp:extent cx="5274310" cy="3097530"/>
-            <wp:effectExtent l="0" t="0" r="2540" b="7620"/>
-            <wp:docPr id="9" name="图片 9"/>
+          <wp:inline distT="0" distB="0" distL="0" distR="0" wp14:anchorId="7EE9816D" wp14:editId="0875E08D">
+            <wp:extent cx="5274310" cy="3149600"/>
+            <wp:effectExtent l="0" t="0" r="2540" b="0"/>
+            <wp:docPr id="6" name="图片 6"/>
             <wp:cNvGraphicFramePr>
               <a:graphicFrameLocks xmlns:a="http://schemas.openxmlformats.org/drawingml/2006/main" noChangeAspect="1"/>
             </wp:cNvGraphicFramePr>
@@ -549,7 +523,7 @@
                   <pic:spPr>
                     <a:xfrm>
                       <a:off x="0" y="0"/>
-                      <a:ext cx="5274310" cy="3097530"/>
+                      <a:ext cx="5274310" cy="3149600"/>
                     </a:xfrm>
                     <a:prstGeom prst="rect">
                       <a:avLst/>
@@ -567,54 +541,34 @@
     <w:p/>
     <w:p/>
     <w:p/>
-    <w:p>
-      <w:pPr>
-        <w:rPr>
-          <w:rFonts w:hint="eastAsia"/>
-        </w:rPr>
-      </w:pPr>
-      <w:proofErr w:type="spellStart"/>
-      <w:r>
-        <w:lastRenderedPageBreak/>
-        <w:t>Cmd</w:t>
-      </w:r>
-      <w:proofErr w:type="spellEnd"/>
-      <w:r>
-        <w:t>命令行</w:t>
-      </w:r>
-      <w:r>
-        <w:rPr>
-          <w:rFonts w:hint="eastAsia"/>
-        </w:rPr>
-        <w:t>，</w:t>
-      </w:r>
-      <w:r>
-        <w:t>在</w:t>
-      </w:r>
-      <w:r>
-        <w:t>Amazon\Lumberyard\1.7.0.0\dev</w:t>
-      </w:r>
-      <w:r>
-        <w:t>下</w:t>
-      </w:r>
-      <w:r>
-        <w:rPr>
-          <w:rFonts w:hint="eastAsia"/>
-        </w:rPr>
-        <w:t>：</w:t>
-      </w:r>
-    </w:p>
-    <w:p/>
+    <w:p/>
+    <w:p>
+      <w:r>
+        <w:t>配置</w:t>
+      </w:r>
+      <w:r>
+        <w:t xml:space="preserve">Hypereal Gem </w:t>
+      </w:r>
+      <w:r>
+        <w:t>模块</w:t>
+      </w:r>
+      <w:r>
+        <w:rPr>
+          <w:rFonts w:hint="eastAsia"/>
+        </w:rPr>
+        <w:t>保存。退出。</w:t>
+      </w:r>
+    </w:p>
     <w:p>
       <w:r>
         <w:rPr>
           <w:noProof/>
         </w:rPr>
         <w:drawing>
-          <wp:inline distT="0" distB="0" distL="0" distR="0" wp14:anchorId="224CF4A6" wp14:editId="19923629">
-            <wp:extent cx="5274310" cy="725170"/>
-            <wp:effectExtent l="0" t="0" r="2540" b="0"/>
-            <wp:docPr id="10" name="图片 10"/>
+          <wp:inline distT="0" distB="0" distL="0" distR="0" wp14:anchorId="2D01334D" wp14:editId="58E40F31">
+            <wp:extent cx="5274310" cy="3097530"/>
+            <wp:effectExtent l="0" t="0" r="2540" b="7620"/>
+            <wp:docPr id="9" name="图片 9"/>
             <wp:cNvGraphicFramePr>
               <a:graphicFrameLocks xmlns:a="http://schemas.openxmlformats.org/drawingml/2006/main" noChangeAspect="1"/>
             </wp:cNvGraphicFramePr>
@@ -634,7 +588,7 @@
                   <pic:spPr>
                     <a:xfrm>
                       <a:off x="0" y="0"/>
-                      <a:ext cx="5274310" cy="725170"/>
+                      <a:ext cx="5274310" cy="3097530"/>
                     </a:xfrm>
                     <a:prstGeom prst="rect">
                       <a:avLst/>
@@ -648,29 +602,40 @@
       </w:r>
     </w:p>
     <w:p/>
-    <w:p>
-      <w:r>
-        <w:rPr>
-          <w:rFonts w:hint="eastAsia"/>
-        </w:rPr>
-        <w:t>配置工程，生成</w:t>
-      </w:r>
-      <w:proofErr w:type="spellStart"/>
-      <w:r>
-        <w:rPr>
-          <w:rFonts w:hint="eastAsia"/>
-        </w:rPr>
-        <w:t>sln</w:t>
-      </w:r>
-      <w:proofErr w:type="spellEnd"/>
-      <w:r>
-        <w:rPr>
-          <w:rFonts w:hint="eastAsia"/>
-        </w:rPr>
-        <w:t>文件夹。</w:t>
-      </w:r>
-    </w:p>
-    <w:p/>
+    <w:p/>
+    <w:p/>
+    <w:p/>
+    <w:p/>
+    <w:p>
+      <w:r>
+        <w:lastRenderedPageBreak/>
+        <w:t>Cmd</w:t>
+      </w:r>
+      <w:r>
+        <w:t>命令行</w:t>
+      </w:r>
+      <w:r>
+        <w:rPr>
+          <w:rFonts w:hint="eastAsia"/>
+        </w:rPr>
+        <w:t>，</w:t>
+      </w:r>
+      <w:r>
+        <w:t>在</w:t>
+      </w:r>
+      <w:r>
+        <w:t>Amazon\Lumberyard\1.7.0.0\dev</w:t>
+      </w:r>
+      <w:r>
+        <w:t>下</w:t>
+      </w:r>
+      <w:r>
+        <w:rPr>
+          <w:rFonts w:hint="eastAsia"/>
+        </w:rPr>
+        <w:t>：</w:t>
+      </w:r>
+    </w:p>
     <w:p/>
     <w:p>
       <w:r>
@@ -678,10 +643,10 @@
           <w:noProof/>
         </w:rPr>
         <w:drawing>
-          <wp:inline distT="0" distB="0" distL="0" distR="0" wp14:anchorId="33FFA16E" wp14:editId="13A8730C">
-            <wp:extent cx="5274310" cy="4014470"/>
-            <wp:effectExtent l="0" t="0" r="2540" b="5080"/>
-            <wp:docPr id="11" name="图片 11"/>
+          <wp:inline distT="0" distB="0" distL="0" distR="0" wp14:anchorId="224CF4A6" wp14:editId="19923629">
+            <wp:extent cx="5274310" cy="725170"/>
+            <wp:effectExtent l="0" t="0" r="2540" b="0"/>
+            <wp:docPr id="10" name="图片 10"/>
             <wp:cNvGraphicFramePr>
               <a:graphicFrameLocks xmlns:a="http://schemas.openxmlformats.org/drawingml/2006/main" noChangeAspect="1"/>
             </wp:cNvGraphicFramePr>
@@ -701,7 +666,7 @@
                   <pic:spPr>
                     <a:xfrm>
                       <a:off x="0" y="0"/>
-                      <a:ext cx="5274310" cy="4014470"/>
+                      <a:ext cx="5274310" cy="725170"/>
                     </a:xfrm>
                     <a:prstGeom prst="rect">
                       <a:avLst/>
@@ -714,128 +679,39 @@
         </w:drawing>
       </w:r>
     </w:p>
-    <w:p>
-      <w:r>
-        <w:t>之后</w:t>
-      </w:r>
-      <w:r>
-        <w:rPr>
-          <w:rFonts w:hint="eastAsia"/>
-        </w:rPr>
-        <w:t>，</w:t>
-      </w:r>
-      <w:r>
-        <w:t>启动</w:t>
-      </w:r>
-      <w:r>
-        <w:t>LumberyardSDK_vc140.sln</w:t>
-      </w:r>
-      <w:r>
-        <w:rPr>
-          <w:rFonts w:hint="eastAsia"/>
-        </w:rPr>
-        <w:t>，并且用</w:t>
-      </w:r>
-      <w:r>
-        <w:rPr>
-          <w:rFonts w:hint="eastAsia"/>
-        </w:rPr>
-        <w:t>【</w:t>
-      </w:r>
-      <w:r>
-        <w:t>Game and Engine</w:t>
-      </w:r>
-      <w:r>
-        <w:rPr>
-          <w:rFonts w:hint="eastAsia"/>
-        </w:rPr>
-        <w:t>】</w:t>
-      </w:r>
-      <w:r>
-        <w:rPr>
-          <w:rFonts w:hint="eastAsia"/>
-        </w:rPr>
-        <w:t>profile</w:t>
-      </w:r>
-      <w:r>
-        <w:t>,</w:t>
-      </w:r>
-      <w:r>
-        <w:rPr>
-          <w:rFonts w:hint="eastAsia"/>
-        </w:rPr>
-        <w:t>【</w:t>
-      </w:r>
-      <w:proofErr w:type="spellStart"/>
-      <w:r>
-        <w:rPr>
-          <w:rFonts w:hint="eastAsia"/>
-        </w:rPr>
-        <w:t>Resource</w:t>
-      </w:r>
-      <w:r>
-        <w:t>Compiler</w:t>
-      </w:r>
-      <w:proofErr w:type="spellEnd"/>
-      <w:r>
-        <w:rPr>
-          <w:rFonts w:hint="eastAsia"/>
-        </w:rPr>
-        <w:t>】</w:t>
-      </w:r>
-      <w:r>
-        <w:rPr>
-          <w:rFonts w:hint="eastAsia"/>
-        </w:rPr>
-        <w:t>Profile</w:t>
-      </w:r>
-      <w:r>
-        <w:rPr>
-          <w:rFonts w:hint="eastAsia"/>
-        </w:rPr>
-        <w:t>两个都</w:t>
-      </w:r>
-      <w:r>
-        <w:rPr>
-          <w:rFonts w:hint="eastAsia"/>
-        </w:rPr>
-        <w:t>编译。</w:t>
-      </w:r>
-    </w:p>
-    <w:p/>
-    <w:p/>
-    <w:p>
-      <w:r>
-        <w:rPr>
-          <w:rFonts w:hint="eastAsia"/>
-        </w:rPr>
-        <w:t>编译完成就得到你的支持</w:t>
-      </w:r>
-      <w:proofErr w:type="spellStart"/>
-      <w:r>
-        <w:rPr>
-          <w:rFonts w:hint="eastAsia"/>
-        </w:rPr>
-        <w:t>Hypereal</w:t>
-      </w:r>
-      <w:proofErr w:type="spellEnd"/>
-      <w:r>
-        <w:rPr>
-          <w:rFonts w:hint="eastAsia"/>
-        </w:rPr>
-        <w:t>设备插件的测试项目。</w:t>
-      </w:r>
-    </w:p>
+    <w:p/>
+    <w:p>
+      <w:r>
+        <w:rPr>
+          <w:rFonts w:hint="eastAsia"/>
+        </w:rPr>
+        <w:t>配置工程，生成</w:t>
+      </w:r>
+      <w:r>
+        <w:rPr>
+          <w:rFonts w:hint="eastAsia"/>
+        </w:rPr>
+        <w:t>sln</w:t>
+      </w:r>
+      <w:r>
+        <w:rPr>
+          <w:rFonts w:hint="eastAsia"/>
+        </w:rPr>
+        <w:t>文件夹。</w:t>
+      </w:r>
+    </w:p>
+    <w:p/>
+    <w:p/>
     <w:p>
       <w:r>
         <w:rPr>
           <w:noProof/>
         </w:rPr>
         <w:drawing>
-          <wp:inline distT="0" distB="0" distL="0" distR="0" wp14:anchorId="6F049D5F" wp14:editId="0FA45E7E">
-            <wp:extent cx="5274310" cy="1426845"/>
-            <wp:effectExtent l="0" t="0" r="2540" b="1905"/>
-            <wp:docPr id="13" name="图片 13"/>
+          <wp:inline distT="0" distB="0" distL="0" distR="0" wp14:anchorId="33FFA16E" wp14:editId="13A8730C">
+            <wp:extent cx="5274310" cy="4014470"/>
+            <wp:effectExtent l="0" t="0" r="2540" b="5080"/>
+            <wp:docPr id="11" name="图片 11"/>
             <wp:cNvGraphicFramePr>
               <a:graphicFrameLocks xmlns:a="http://schemas.openxmlformats.org/drawingml/2006/main" noChangeAspect="1"/>
             </wp:cNvGraphicFramePr>
@@ -855,7 +731,7 @@
                   <pic:spPr>
                     <a:xfrm>
                       <a:off x="0" y="0"/>
-                      <a:ext cx="5274310" cy="1426845"/>
+                      <a:ext cx="5274310" cy="4014470"/>
                     </a:xfrm>
                     <a:prstGeom prst="rect">
                       <a:avLst/>
@@ -868,10 +744,9 @@
         </w:drawing>
       </w:r>
     </w:p>
-    <w:p/>
-    <w:p>
-      <w:r>
-        <w:t>注意等待启动后的资源编译工具编译完成游戏资源</w:t>
+    <w:p>
+      <w:r>
+        <w:t>之后</w:t>
       </w:r>
       <w:r>
         <w:rPr>
@@ -879,6 +754,103 @@
         </w:rPr>
         <w:t>，</w:t>
       </w:r>
+      <w:r>
+        <w:t>启动</w:t>
+      </w:r>
+      <w:r>
+        <w:t>LumberyardSDK_vc140.sln</w:t>
+      </w:r>
+      <w:r>
+        <w:rPr>
+          <w:rFonts w:hint="eastAsia"/>
+        </w:rPr>
+        <w:t>，并且用</w:t>
+      </w:r>
+      <w:r>
+        <w:rPr>
+          <w:rFonts w:hint="eastAsia"/>
+        </w:rPr>
+        <w:t>【</w:t>
+      </w:r>
+      <w:r>
+        <w:t>Game and Engine</w:t>
+      </w:r>
+      <w:r>
+        <w:rPr>
+          <w:rFonts w:hint="eastAsia"/>
+        </w:rPr>
+        <w:t>】</w:t>
+      </w:r>
+      <w:r>
+        <w:rPr>
+          <w:rFonts w:hint="eastAsia"/>
+        </w:rPr>
+        <w:t>profile</w:t>
+      </w:r>
+      <w:r>
+        <w:t>,</w:t>
+      </w:r>
+      <w:r>
+        <w:rPr>
+          <w:rFonts w:hint="eastAsia"/>
+        </w:rPr>
+        <w:t>【</w:t>
+      </w:r>
+      <w:r>
+        <w:rPr>
+          <w:rFonts w:hint="eastAsia"/>
+        </w:rPr>
+        <w:t>Resource</w:t>
+      </w:r>
+      <w:r>
+        <w:t>Compiler</w:t>
+      </w:r>
+      <w:r>
+        <w:rPr>
+          <w:rFonts w:hint="eastAsia"/>
+        </w:rPr>
+        <w:t>】</w:t>
+      </w:r>
+      <w:r>
+        <w:rPr>
+          <w:rFonts w:hint="eastAsia"/>
+        </w:rPr>
+        <w:t>Profile</w:t>
+      </w:r>
+      <w:r>
+        <w:rPr>
+          <w:rFonts w:hint="eastAsia"/>
+        </w:rPr>
+        <w:t>两个都</w:t>
+      </w:r>
+      <w:r>
+        <w:rPr>
+          <w:rFonts w:hint="eastAsia"/>
+        </w:rPr>
+        <w:t>编译。</w:t>
+      </w:r>
+    </w:p>
+    <w:p/>
+    <w:p/>
+    <w:p>
+      <w:r>
+        <w:rPr>
+          <w:rFonts w:hint="eastAsia"/>
+        </w:rPr>
+        <w:t>编译完成就得到你的支持</w:t>
+      </w:r>
+      <w:r>
+        <w:rPr>
+          <w:rFonts w:hint="eastAsia"/>
+        </w:rPr>
+        <w:t>Hypereal</w:t>
+      </w:r>
+      <w:r>
+        <w:rPr>
+          <w:rFonts w:hint="eastAsia"/>
+        </w:rPr>
+        <w:t>设备插件的测试项目。</w:t>
+      </w:r>
     </w:p>
     <w:p>
       <w:r>
@@ -886,10 +858,10 @@
           <w:noProof/>
         </w:rPr>
         <w:drawing>
-          <wp:inline distT="0" distB="0" distL="0" distR="0" wp14:anchorId="215BADD4" wp14:editId="12C509A5">
-            <wp:extent cx="5274310" cy="4135120"/>
-            <wp:effectExtent l="0" t="0" r="2540" b="0"/>
-            <wp:docPr id="14" name="图片 14"/>
+          <wp:inline distT="0" distB="0" distL="0" distR="0" wp14:anchorId="6F049D5F" wp14:editId="0FA45E7E">
+            <wp:extent cx="5274310" cy="1426845"/>
+            <wp:effectExtent l="0" t="0" r="2540" b="1905"/>
+            <wp:docPr id="13" name="图片 13"/>
             <wp:cNvGraphicFramePr>
               <a:graphicFrameLocks xmlns:a="http://schemas.openxmlformats.org/drawingml/2006/main" noChangeAspect="1"/>
             </wp:cNvGraphicFramePr>
@@ -909,6 +881,60 @@
                   <pic:spPr>
                     <a:xfrm>
                       <a:off x="0" y="0"/>
+                      <a:ext cx="5274310" cy="1426845"/>
+                    </a:xfrm>
+                    <a:prstGeom prst="rect">
+                      <a:avLst/>
+                    </a:prstGeom>
+                  </pic:spPr>
+                </pic:pic>
+              </a:graphicData>
+            </a:graphic>
+          </wp:inline>
+        </w:drawing>
+      </w:r>
+    </w:p>
+    <w:p/>
+    <w:p>
+      <w:r>
+        <w:t>注意等待启动后的资源编译工具编译完成游戏资源</w:t>
+      </w:r>
+      <w:r>
+        <w:rPr>
+          <w:rFonts w:hint="eastAsia"/>
+        </w:rPr>
+        <w:t>，</w:t>
+      </w:r>
+    </w:p>
+    <w:p>
+      <w:r>
+        <w:rPr>
+          <w:noProof/>
+        </w:rPr>
+        <w:drawing>
+          <wp:inline distT="0" distB="0" distL="0" distR="0" wp14:anchorId="215BADD4" wp14:editId="12C509A5">
+            <wp:extent cx="5274310" cy="4135120"/>
+            <wp:effectExtent l="0" t="0" r="2540" b="0"/>
+            <wp:docPr id="14" name="图片 14"/>
+            <wp:cNvGraphicFramePr>
+              <a:graphicFrameLocks xmlns:a="http://schemas.openxmlformats.org/drawingml/2006/main" noChangeAspect="1"/>
+            </wp:cNvGraphicFramePr>
+            <a:graphic xmlns:a="http://schemas.openxmlformats.org/drawingml/2006/main">
+              <a:graphicData uri="http://schemas.openxmlformats.org/drawingml/2006/picture">
+                <pic:pic xmlns:pic="http://schemas.openxmlformats.org/drawingml/2006/picture">
+                  <pic:nvPicPr>
+                    <pic:cNvPr id="1" name=""/>
+                    <pic:cNvPicPr/>
+                  </pic:nvPicPr>
+                  <pic:blipFill>
+                    <a:blip r:embed="rId15"/>
+                    <a:stretch>
+                      <a:fillRect/>
+                    </a:stretch>
+                  </pic:blipFill>
+                  <pic:spPr>
+                    <a:xfrm>
+                      <a:off x="0" y="0"/>
                       <a:ext cx="5274310" cy="4135120"/>
                     </a:xfrm>
                     <a:prstGeom prst="rect">
@@ -961,33 +987,10 @@
         </w:rPr>
         <w:t>模式：</w:t>
       </w:r>
-      <w:bookmarkStart w:id="0" w:name="_GoBack"/>
-      <w:bookmarkEnd w:id="0"/>
-    </w:p>
-    <w:p>
-      <w:pPr>
-        <w:rPr>
-          <w:rFonts w:hint="eastAsia"/>
-        </w:rPr>
-      </w:pPr>
-      <w:r>
-        <w:t>TestHyperealVRLauncher.exe +map test +</w:t>
-      </w:r>
-      <w:proofErr w:type="spellStart"/>
-      <w:r>
-        <w:t>r_ResolutionScale</w:t>
-      </w:r>
-      <w:proofErr w:type="spellEnd"/>
-      <w:r>
-        <w:t xml:space="preserve"> 0.5 +</w:t>
-      </w:r>
-      <w:proofErr w:type="spellStart"/>
-      <w:r>
-        <w:t>output_to_hmd</w:t>
-      </w:r>
-      <w:proofErr w:type="spellEnd"/>
-      <w:r>
-        <w:t xml:space="preserve"> 1</w:t>
+    </w:p>
+    <w:p>
+      <w:r>
+        <w:t>TestHyperealVRLauncher.exe +map test +r_ResolutionScale 0.5 +output_to_hmd 1</w:t>
       </w:r>
     </w:p>
     <w:sectPr>

--- a/LumberyardSDK整合文档.docx
+++ b/LumberyardSDK整合文档.docx
@@ -3,12 +3,16 @@
 <w:document xmlns:wpc="http://schemas.microsoft.com/office/word/2010/wordprocessingCanvas" xmlns:mc="http://schemas.openxmlformats.org/markup-compatibility/2006" xmlns:o="urn:schemas-microsoft-com:office:office" xmlns:r="http://schemas.openxmlformats.org/officeDocument/2006/relationships" xmlns:m="http://schemas.openxmlformats.org/officeDocument/2006/math" xmlns:v="urn:schemas-microsoft-com:vml" xmlns:wp14="http://schemas.microsoft.com/office/word/2010/wordprocessingDrawing" xmlns:wp="http://schemas.openxmlformats.org/drawingml/2006/wordprocessingDrawing" xmlns:w10="urn:schemas-microsoft-com:office:word" xmlns:w="http://schemas.openxmlformats.org/wordprocessingml/2006/main" xmlns:w14="http://schemas.microsoft.com/office/word/2010/wordml" xmlns:w15="http://schemas.microsoft.com/office/word/2012/wordml" xmlns:wpg="http://schemas.microsoft.com/office/word/2010/wordprocessingGroup" xmlns:wpi="http://schemas.microsoft.com/office/word/2010/wordprocessingInk" xmlns:wne="http://schemas.microsoft.com/office/word/2006/wordml" xmlns:wps="http://schemas.microsoft.com/office/word/2010/wordprocessingShape" mc:Ignorable="w14 w15 wp14">
   <w:body>
     <w:p>
+      <w:proofErr w:type="gramStart"/>
       <w:r>
         <w:t>下载官网</w:t>
       </w:r>
+      <w:proofErr w:type="spellStart"/>
+      <w:proofErr w:type="gramEnd"/>
       <w:r>
         <w:t>LumberyardSDK</w:t>
       </w:r>
+      <w:proofErr w:type="spellEnd"/>
     </w:p>
     <w:p/>
     <w:p>
@@ -77,8 +81,13 @@
       </w:r>
     </w:p>
     <w:p>
-      <w:r>
-        <w:t>勾选大部分的选项</w:t>
+      <w:proofErr w:type="gramStart"/>
+      <w:r>
+        <w:t>勾选大部分</w:t>
+      </w:r>
+      <w:proofErr w:type="gramEnd"/>
+      <w:r>
+        <w:t>的选项</w:t>
       </w:r>
       <w:r>
         <w:rPr>
@@ -135,8 +144,13 @@
         <w:t xml:space="preserve"> required SDKs</w:t>
       </w:r>
       <w:r>
-        <w:t>必须绿色打钩才完成</w:t>
-      </w:r>
+        <w:t>必须绿色</w:t>
+      </w:r>
+      <w:proofErr w:type="gramStart"/>
+      <w:r>
+        <w:t>打钩才完成</w:t>
+      </w:r>
+      <w:proofErr w:type="gramEnd"/>
       <w:r>
         <w:rPr>
           <w:rFonts w:hint="eastAsia"/>
@@ -241,9 +255,11 @@
       <w:r>
         <w:t>确保将</w:t>
       </w:r>
+      <w:proofErr w:type="spellStart"/>
       <w:r>
         <w:t>Github</w:t>
       </w:r>
+      <w:proofErr w:type="spellEnd"/>
       <w:r>
         <w:t>上的代码放入到</w:t>
       </w:r>
@@ -309,7 +325,7 @@
         <w:t>在</w:t>
       </w:r>
       <w:r>
-        <w:t>Code/SDKs</w:t>
+        <w:t>工程</w:t>
       </w:r>
       <w:r>
         <w:rPr>
@@ -317,12 +333,16 @@
         </w:rPr>
         <w:t>中放入</w:t>
       </w:r>
+      <w:bookmarkStart w:id="0" w:name="_GoBack"/>
+      <w:bookmarkEnd w:id="0"/>
+      <w:proofErr w:type="spellStart"/>
       <w:r>
         <w:rPr>
           <w:rFonts w:hint="eastAsia"/>
         </w:rPr>
         <w:t>Hypereal</w:t>
       </w:r>
+      <w:proofErr w:type="spellEnd"/>
       <w:r>
         <w:rPr>
           <w:rFonts w:hint="eastAsia"/>
@@ -342,10 +362,10 @@
           <w:noProof/>
         </w:rPr>
         <w:drawing>
-          <wp:inline distT="0" distB="0" distL="0" distR="0" wp14:anchorId="71916382" wp14:editId="4CDB60BE">
-            <wp:extent cx="5274310" cy="1144905"/>
+          <wp:inline distT="0" distB="0" distL="0" distR="0" wp14:anchorId="3B16708A" wp14:editId="563900BC">
+            <wp:extent cx="5274310" cy="3829685"/>
             <wp:effectExtent l="0" t="0" r="2540" b="0"/>
-            <wp:docPr id="2" name="图片 2"/>
+            <wp:docPr id="7" name="图片 7"/>
             <wp:cNvGraphicFramePr>
               <a:graphicFrameLocks xmlns:a="http://schemas.openxmlformats.org/drawingml/2006/main" noChangeAspect="1"/>
             </wp:cNvGraphicFramePr>
@@ -365,7 +385,7 @@
                   <pic:spPr>
                     <a:xfrm>
                       <a:off x="0" y="0"/>
-                      <a:ext cx="5274310" cy="1144905"/>
+                      <a:ext cx="5274310" cy="3829685"/>
                     </a:xfrm>
                     <a:prstGeom prst="rect">
                       <a:avLst/>
@@ -379,15 +399,7 @@
       </w:r>
     </w:p>
     <w:p/>
-    <w:p>
-      <w:pPr>
-        <w:rPr>
-          <w:rFonts w:hint="eastAsia"/>
-        </w:rPr>
-      </w:pPr>
-      <w:bookmarkStart w:id="0" w:name="_GoBack"/>
-      <w:bookmarkEnd w:id="0"/>
-    </w:p>
+    <w:p/>
     <w:p/>
     <w:p/>
     <w:p>
@@ -410,7 +422,6 @@
         <w:rPr>
           <w:noProof/>
         </w:rPr>
-        <w:lastRenderedPageBreak/>
         <w:drawing>
           <wp:inline distT="0" distB="0" distL="0" distR="0" wp14:anchorId="739C7113" wp14:editId="6EB1DE02">
             <wp:extent cx="5274310" cy="3079115"/>
@@ -546,8 +557,13 @@
       <w:r>
         <w:t>配置</w:t>
       </w:r>
-      <w:r>
-        <w:t xml:space="preserve">Hypereal Gem </w:t>
+      <w:proofErr w:type="spellStart"/>
+      <w:r>
+        <w:t>Hypereal</w:t>
+      </w:r>
+      <w:proofErr w:type="spellEnd"/>
+      <w:r>
+        <w:t xml:space="preserve"> Gem </w:t>
       </w:r>
       <w:r>
         <w:t>模块</w:t>
@@ -607,10 +623,12 @@
     <w:p/>
     <w:p/>
     <w:p>
+      <w:proofErr w:type="spellStart"/>
       <w:r>
         <w:lastRenderedPageBreak/>
         <w:t>Cmd</w:t>
       </w:r>
+      <w:proofErr w:type="spellEnd"/>
       <w:r>
         <w:t>命令行</w:t>
       </w:r>
@@ -687,12 +705,14 @@
         </w:rPr>
         <w:t>配置工程，生成</w:t>
       </w:r>
+      <w:proofErr w:type="spellStart"/>
       <w:r>
         <w:rPr>
           <w:rFonts w:hint="eastAsia"/>
         </w:rPr>
         <w:t>sln</w:t>
       </w:r>
+      <w:proofErr w:type="spellEnd"/>
       <w:r>
         <w:rPr>
           <w:rFonts w:hint="eastAsia"/>
@@ -796,6 +816,7 @@
         </w:rPr>
         <w:t>【</w:t>
       </w:r>
+      <w:proofErr w:type="spellStart"/>
       <w:r>
         <w:rPr>
           <w:rFonts w:hint="eastAsia"/>
@@ -805,6 +826,7 @@
       <w:r>
         <w:t>Compiler</w:t>
       </w:r>
+      <w:proofErr w:type="spellEnd"/>
       <w:r>
         <w:rPr>
           <w:rFonts w:hint="eastAsia"/>
@@ -839,12 +861,14 @@
         </w:rPr>
         <w:t>编译完成就得到你的支持</w:t>
       </w:r>
+      <w:proofErr w:type="spellStart"/>
       <w:r>
         <w:rPr>
           <w:rFonts w:hint="eastAsia"/>
         </w:rPr>
         <w:t>Hypereal</w:t>
       </w:r>
+      <w:proofErr w:type="spellEnd"/>
       <w:r>
         <w:rPr>
           <w:rFonts w:hint="eastAsia"/>
@@ -990,7 +1014,23 @@
     </w:p>
     <w:p>
       <w:r>
-        <w:t>TestHyperealVRLauncher.exe +map test +r_ResolutionScale 0.5 +output_to_hmd 1</w:t>
+        <w:t>TestHyperealVRLauncher.exe +map test +</w:t>
+      </w:r>
+      <w:proofErr w:type="spellStart"/>
+      <w:r>
+        <w:t>r_ResolutionScale</w:t>
+      </w:r>
+      <w:proofErr w:type="spellEnd"/>
+      <w:r>
+        <w:t xml:space="preserve"> 0.5 +</w:t>
+      </w:r>
+      <w:proofErr w:type="spellStart"/>
+      <w:r>
+        <w:t>output_to_hmd</w:t>
+      </w:r>
+      <w:proofErr w:type="spellEnd"/>
+      <w:r>
+        <w:t xml:space="preserve"> 1</w:t>
       </w:r>
     </w:p>
     <w:sectPr>
